--- a/docs/NoteBook/Working notes and documents/Diseno/Diagrama de secuencia.docx
+++ b/docs/NoteBook/Working notes and documents/Diseno/Diagrama de secuencia.docx
@@ -10,9 +10,9 @@
         </w:rPr>
         <w:drawing>
           <wp:inline distT="0" distB="0" distL="0" distR="0">
-            <wp:extent cx="5612130" cy="5182145"/>
+            <wp:extent cx="5612130" cy="4885542"/>
             <wp:effectExtent l="0" t="0" r="7620" b="0"/>
-            <wp:docPr id="1" name="Imagen 1"/>
+            <wp:docPr id="2" name="Imagen 2"/>
             <wp:cNvGraphicFramePr>
               <a:graphicFrameLocks xmlns:a="http://schemas.openxmlformats.org/drawingml/2006/main" noChangeAspect="1"/>
             </wp:cNvGraphicFramePr>
@@ -41,7 +41,7 @@
                   <pic:spPr bwMode="auto">
                     <a:xfrm>
                       <a:off x="0" y="0"/>
-                      <a:ext cx="5612130" cy="5182145"/>
+                      <a:ext cx="5612130" cy="4885542"/>
                     </a:xfrm>
                     <a:prstGeom prst="rect">
                       <a:avLst/>

--- a/docs/NoteBook/Working notes and documents/Diseno/Diagrama de secuencia.docx
+++ b/docs/NoteBook/Working notes and documents/Diseno/Diagrama de secuencia.docx
@@ -10,9 +10,9 @@
         </w:rPr>
         <w:drawing>
           <wp:inline distT="0" distB="0" distL="0" distR="0">
-            <wp:extent cx="5612130" cy="4885542"/>
-            <wp:effectExtent l="0" t="0" r="7620" b="0"/>
-            <wp:docPr id="2" name="Imagen 2"/>
+            <wp:extent cx="5612130" cy="5195775"/>
+            <wp:effectExtent l="0" t="0" r="7620" b="5080"/>
+            <wp:docPr id="3" name="Imagen 3"/>
             <wp:cNvGraphicFramePr>
               <a:graphicFrameLocks xmlns:a="http://schemas.openxmlformats.org/drawingml/2006/main" noChangeAspect="1"/>
             </wp:cNvGraphicFramePr>
@@ -20,7 +20,7 @@
               <a:graphicData uri="http://schemas.openxmlformats.org/drawingml/2006/picture">
                 <pic:pic xmlns:pic="http://schemas.openxmlformats.org/drawingml/2006/picture">
                   <pic:nvPicPr>
-                    <pic:cNvPr id="0" name="Picture 1"/>
+                    <pic:cNvPr id="0" name="Picture 2"/>
                     <pic:cNvPicPr>
                       <a:picLocks noChangeAspect="1" noChangeArrowheads="1"/>
                     </pic:cNvPicPr>
@@ -41,7 +41,7 @@
                   <pic:spPr bwMode="auto">
                     <a:xfrm>
                       <a:off x="0" y="0"/>
-                      <a:ext cx="5612130" cy="4885542"/>
+                      <a:ext cx="5612130" cy="5195775"/>
                     </a:xfrm>
                     <a:prstGeom prst="rect">
                       <a:avLst/>

--- a/docs/NoteBook/Working notes and documents/Diseno/Diagrama de secuencia.docx
+++ b/docs/NoteBook/Working notes and documents/Diseno/Diagrama de secuencia.docx
@@ -6,12 +6,12 @@
       <w:r>
         <w:rPr>
           <w:noProof/>
-          <w:lang w:eastAsia="es-CO"/>
+          <w:lang w:val="es-ES" w:eastAsia="es-ES"/>
         </w:rPr>
         <w:drawing>
           <wp:inline distT="0" distB="0" distL="0" distR="0">
-            <wp:extent cx="5612130" cy="5195775"/>
-            <wp:effectExtent l="0" t="0" r="7620" b="5080"/>
+            <wp:extent cx="6830170" cy="5192201"/>
+            <wp:effectExtent l="0" t="0" r="8890" b="8890"/>
             <wp:docPr id="3" name="Imagen 3"/>
             <wp:cNvGraphicFramePr>
               <a:graphicFrameLocks xmlns:a="http://schemas.openxmlformats.org/drawingml/2006/main" noChangeAspect="1"/>
@@ -41,7 +41,7 @@
                   <pic:spPr bwMode="auto">
                     <a:xfrm>
                       <a:off x="0" y="0"/>
-                      <a:ext cx="5612130" cy="5195775"/>
+                      <a:ext cx="6830171" cy="5192202"/>
                     </a:xfrm>
                     <a:prstGeom prst="rect">
                       <a:avLst/>
@@ -62,7 +62,7 @@
     </w:p>
     <w:sectPr>
       <w:pgSz w:w="12240" w:h="15840"/>
-      <w:pgMar w:top="1417" w:right="1701" w:bottom="1417" w:left="1701" w:header="708" w:footer="708" w:gutter="0"/>
+      <w:pgMar w:top="720" w:right="720" w:bottom="720" w:left="720" w:header="708" w:footer="708" w:gutter="0"/>
       <w:cols w:space="708"/>
       <w:docGrid w:linePitch="360"/>
     </w:sectPr>

--- a/docs/NoteBook/Working notes and documents/Diseno/Diagrama de secuencia.docx
+++ b/docs/NoteBook/Working notes and documents/Diseno/Diagrama de secuencia.docx
@@ -3,16 +3,496 @@
 <w:document xmlns:wpc="http://schemas.microsoft.com/office/word/2010/wordprocessingCanvas" xmlns:mc="http://schemas.openxmlformats.org/markup-compatibility/2006" xmlns:o="urn:schemas-microsoft-com:office:office" xmlns:r="http://schemas.openxmlformats.org/officeDocument/2006/relationships" xmlns:m="http://schemas.openxmlformats.org/officeDocument/2006/math" xmlns:v="urn:schemas-microsoft-com:vml" xmlns:wp14="http://schemas.microsoft.com/office/word/2010/wordprocessingDrawing" xmlns:wp="http://schemas.openxmlformats.org/drawingml/2006/wordprocessingDrawing" xmlns:w10="urn:schemas-microsoft-com:office:word" xmlns:w="http://schemas.openxmlformats.org/wordprocessingml/2006/main" xmlns:w14="http://schemas.microsoft.com/office/word/2010/wordml" xmlns:wpg="http://schemas.microsoft.com/office/word/2010/wordprocessingGroup" xmlns:wpi="http://schemas.microsoft.com/office/word/2010/wordprocessingInk" xmlns:wne="http://schemas.microsoft.com/office/word/2006/wordml" xmlns:wps="http://schemas.microsoft.com/office/word/2010/wordprocessingShape" mc:Ignorable="w14 wp14">
   <w:body>
     <w:p>
+      <w:pPr>
+        <w:jc w:val="center"/>
+        <w:rPr>
+          <w:b/>
+          <w:noProof/>
+          <w:sz w:val="28"/>
+          <w:szCs w:val="28"/>
+          <w:lang w:eastAsia="es-CO"/>
+        </w:rPr>
+      </w:pPr>
+      <w:r>
+        <w:rPr>
+          <w:b/>
+          <w:noProof/>
+          <w:sz w:val="28"/>
+          <w:szCs w:val="28"/>
+          <w:lang w:eastAsia="es-CO"/>
+        </w:rPr>
+        <w:t>Control de Versión</w:t>
+      </w:r>
+    </w:p>
+    <w:p>
+      <w:pPr>
+        <w:jc w:val="center"/>
+        <w:rPr>
+          <w:b/>
+          <w:noProof/>
+          <w:sz w:val="28"/>
+          <w:szCs w:val="28"/>
+          <w:lang w:eastAsia="es-CO"/>
+        </w:rPr>
+      </w:pPr>
+    </w:p>
+    <w:tbl>
+      <w:tblPr>
+        <w:tblStyle w:val="Tablaconcuadrcula"/>
+        <w:tblW w:w="0" w:type="auto"/>
+        <w:jc w:val="center"/>
+        <w:tblInd w:w="534" w:type="dxa"/>
+        <w:tblLook w:val="04A0" w:firstRow="1" w:lastRow="0" w:firstColumn="1" w:lastColumn="0" w:noHBand="0" w:noVBand="1"/>
+      </w:tblPr>
+      <w:tblGrid>
+        <w:gridCol w:w="914"/>
+        <w:gridCol w:w="1778"/>
+        <w:gridCol w:w="5182"/>
+        <w:gridCol w:w="1278"/>
+      </w:tblGrid>
+      <w:tr>
+        <w:trPr>
+          <w:jc w:val="center"/>
+        </w:trPr>
+        <w:tc>
+          <w:tcPr>
+            <w:tcW w:w="896" w:type="dxa"/>
+          </w:tcPr>
+          <w:p>
+            <w:pPr>
+              <w:jc w:val="center"/>
+              <w:rPr>
+                <w:b/>
+                <w:noProof/>
+                <w:lang w:eastAsia="es-CO"/>
+              </w:rPr>
+            </w:pPr>
+            <w:r>
+              <w:rPr>
+                <w:b/>
+                <w:noProof/>
+                <w:lang w:eastAsia="es-CO"/>
+              </w:rPr>
+              <w:t>Versión</w:t>
+            </w:r>
+          </w:p>
+        </w:tc>
+        <w:tc>
+          <w:tcPr>
+            <w:tcW w:w="1778" w:type="dxa"/>
+          </w:tcPr>
+          <w:p>
+            <w:pPr>
+              <w:jc w:val="center"/>
+              <w:rPr>
+                <w:b/>
+                <w:noProof/>
+                <w:lang w:eastAsia="es-CO"/>
+              </w:rPr>
+            </w:pPr>
+            <w:r>
+              <w:rPr>
+                <w:b/>
+                <w:noProof/>
+                <w:lang w:eastAsia="es-CO"/>
+              </w:rPr>
+              <w:t>Autor</w:t>
+            </w:r>
+          </w:p>
+        </w:tc>
+        <w:tc>
+          <w:tcPr>
+            <w:tcW w:w="5182" w:type="dxa"/>
+          </w:tcPr>
+          <w:p>
+            <w:pPr>
+              <w:jc w:val="center"/>
+              <w:rPr>
+                <w:b/>
+                <w:noProof/>
+                <w:lang w:eastAsia="es-CO"/>
+              </w:rPr>
+            </w:pPr>
+            <w:r>
+              <w:rPr>
+                <w:b/>
+                <w:noProof/>
+                <w:lang w:eastAsia="es-CO"/>
+              </w:rPr>
+              <w:t>Descripción</w:t>
+            </w:r>
+          </w:p>
+        </w:tc>
+        <w:tc>
+          <w:tcPr>
+            <w:tcW w:w="1203" w:type="dxa"/>
+          </w:tcPr>
+          <w:p>
+            <w:pPr>
+              <w:jc w:val="center"/>
+              <w:rPr>
+                <w:b/>
+                <w:noProof/>
+                <w:lang w:eastAsia="es-CO"/>
+              </w:rPr>
+            </w:pPr>
+            <w:r>
+              <w:rPr>
+                <w:b/>
+                <w:noProof/>
+                <w:lang w:eastAsia="es-CO"/>
+              </w:rPr>
+              <w:t>Fecha</w:t>
+            </w:r>
+          </w:p>
+        </w:tc>
+      </w:tr>
+      <w:tr>
+        <w:trPr>
+          <w:jc w:val="center"/>
+        </w:trPr>
+        <w:tc>
+          <w:tcPr>
+            <w:tcW w:w="896" w:type="dxa"/>
+          </w:tcPr>
+          <w:p>
+            <w:pPr>
+              <w:jc w:val="center"/>
+              <w:rPr>
+                <w:noProof/>
+                <w:lang w:eastAsia="es-CO"/>
+              </w:rPr>
+            </w:pPr>
+            <w:r>
+              <w:rPr>
+                <w:noProof/>
+                <w:lang w:eastAsia="es-CO"/>
+              </w:rPr>
+              <w:t>1.0</w:t>
+            </w:r>
+          </w:p>
+        </w:tc>
+        <w:tc>
+          <w:tcPr>
+            <w:tcW w:w="1778" w:type="dxa"/>
+          </w:tcPr>
+          <w:p>
+            <w:pPr>
+              <w:jc w:val="center"/>
+              <w:rPr>
+                <w:noProof/>
+                <w:lang w:eastAsia="es-CO"/>
+              </w:rPr>
+            </w:pPr>
+            <w:r>
+              <w:rPr>
+                <w:noProof/>
+                <w:lang w:eastAsia="es-CO"/>
+              </w:rPr>
+              <w:t>Gustavo Suárez</w:t>
+            </w:r>
+          </w:p>
+        </w:tc>
+        <w:tc>
+          <w:tcPr>
+            <w:tcW w:w="5182" w:type="dxa"/>
+          </w:tcPr>
+          <w:p>
+            <w:pPr>
+              <w:rPr>
+                <w:noProof/>
+                <w:lang w:eastAsia="es-CO"/>
+              </w:rPr>
+            </w:pPr>
+            <w:r>
+              <w:rPr>
+                <w:noProof/>
+                <w:lang w:eastAsia="es-CO"/>
+              </w:rPr>
+              <w:t>Versión Inicial</w:t>
+            </w:r>
+          </w:p>
+        </w:tc>
+        <w:tc>
+          <w:tcPr>
+            <w:tcW w:w="1203" w:type="dxa"/>
+          </w:tcPr>
+          <w:p>
+            <w:pPr>
+              <w:jc w:val="center"/>
+              <w:rPr>
+                <w:noProof/>
+                <w:lang w:eastAsia="es-CO"/>
+              </w:rPr>
+            </w:pPr>
+            <w:r>
+              <w:rPr>
+                <w:noProof/>
+                <w:lang w:eastAsia="es-CO"/>
+              </w:rPr>
+              <w:t>04</w:t>
+            </w:r>
+            <w:r>
+              <w:rPr>
+                <w:noProof/>
+                <w:lang w:eastAsia="es-CO"/>
+              </w:rPr>
+              <w:t>/0</w:t>
+            </w:r>
+            <w:r>
+              <w:rPr>
+                <w:noProof/>
+                <w:lang w:eastAsia="es-CO"/>
+              </w:rPr>
+              <w:t>2</w:t>
+            </w:r>
+            <w:r>
+              <w:rPr>
+                <w:noProof/>
+                <w:lang w:eastAsia="es-CO"/>
+              </w:rPr>
+              <w:t>/2014</w:t>
+            </w:r>
+          </w:p>
+        </w:tc>
+      </w:tr>
+      <w:tr>
+        <w:trPr>
+          <w:jc w:val="center"/>
+        </w:trPr>
+        <w:tc>
+          <w:tcPr>
+            <w:tcW w:w="896" w:type="dxa"/>
+          </w:tcPr>
+          <w:p>
+            <w:pPr>
+              <w:jc w:val="center"/>
+              <w:rPr>
+                <w:noProof/>
+                <w:lang w:eastAsia="es-CO"/>
+              </w:rPr>
+            </w:pPr>
+            <w:r>
+              <w:rPr>
+                <w:noProof/>
+                <w:lang w:eastAsia="es-CO"/>
+              </w:rPr>
+              <w:t>2.0</w:t>
+            </w:r>
+          </w:p>
+        </w:tc>
+        <w:tc>
+          <w:tcPr>
+            <w:tcW w:w="1778" w:type="dxa"/>
+          </w:tcPr>
+          <w:p>
+            <w:pPr>
+              <w:jc w:val="center"/>
+              <w:rPr>
+                <w:noProof/>
+                <w:lang w:eastAsia="es-CO"/>
+              </w:rPr>
+            </w:pPr>
+            <w:r>
+              <w:rPr>
+                <w:noProof/>
+                <w:lang w:eastAsia="es-CO"/>
+              </w:rPr>
+              <w:t>Gustavo Suárez</w:t>
+            </w:r>
+          </w:p>
+        </w:tc>
+        <w:tc>
+          <w:tcPr>
+            <w:tcW w:w="5182" w:type="dxa"/>
+          </w:tcPr>
+          <w:p>
+            <w:pPr>
+              <w:rPr>
+                <w:noProof/>
+                <w:lang w:eastAsia="es-CO"/>
+              </w:rPr>
+            </w:pPr>
+            <w:r>
+              <w:rPr>
+                <w:noProof/>
+                <w:lang w:eastAsia="es-CO"/>
+              </w:rPr>
+              <w:t>Modificación de acuerdo al ciclo 2</w:t>
+            </w:r>
+          </w:p>
+        </w:tc>
+        <w:tc>
+          <w:tcPr>
+            <w:tcW w:w="1203" w:type="dxa"/>
+          </w:tcPr>
+          <w:p>
+            <w:pPr>
+              <w:jc w:val="center"/>
+              <w:rPr>
+                <w:rFonts w:ascii="Arial" w:hAnsi="Arial" w:cs="Arial"/>
+                <w:sz w:val="16"/>
+                <w:szCs w:val="16"/>
+              </w:rPr>
+            </w:pPr>
+            <w:r>
+              <w:rPr>
+                <w:noProof/>
+                <w:lang w:eastAsia="es-CO"/>
+              </w:rPr>
+              <w:t>04/20/</w:t>
+            </w:r>
+            <w:r>
+              <w:rPr>
+                <w:noProof/>
+                <w:lang w:eastAsia="es-CO"/>
+              </w:rPr>
+              <w:t>20</w:t>
+            </w:r>
+            <w:r>
+              <w:rPr>
+                <w:noProof/>
+                <w:lang w:eastAsia="es-CO"/>
+              </w:rPr>
+              <w:t>14</w:t>
+            </w:r>
+          </w:p>
+        </w:tc>
+      </w:tr>
+      <w:tr>
+        <w:trPr>
+          <w:jc w:val="center"/>
+        </w:trPr>
+        <w:tc>
+          <w:tcPr>
+            <w:tcW w:w="896" w:type="dxa"/>
+          </w:tcPr>
+          <w:p>
+            <w:pPr>
+              <w:jc w:val="center"/>
+              <w:rPr>
+                <w:noProof/>
+                <w:lang w:eastAsia="es-CO"/>
+              </w:rPr>
+            </w:pPr>
+            <w:r>
+              <w:rPr>
+                <w:noProof/>
+                <w:lang w:eastAsia="es-CO"/>
+              </w:rPr>
+              <w:t>2.1</w:t>
+            </w:r>
+          </w:p>
+        </w:tc>
+        <w:tc>
+          <w:tcPr>
+            <w:tcW w:w="1778" w:type="dxa"/>
+          </w:tcPr>
+          <w:p>
+            <w:pPr>
+              <w:jc w:val="center"/>
+              <w:rPr>
+                <w:noProof/>
+                <w:lang w:eastAsia="es-CO"/>
+              </w:rPr>
+            </w:pPr>
+            <w:r>
+              <w:rPr>
+                <w:noProof/>
+                <w:lang w:eastAsia="es-CO"/>
+              </w:rPr>
+              <w:t>Gustavo Suárez</w:t>
+            </w:r>
+          </w:p>
+        </w:tc>
+        <w:tc>
+          <w:tcPr>
+            <w:tcW w:w="5182" w:type="dxa"/>
+          </w:tcPr>
+          <w:p>
+            <w:pPr>
+              <w:rPr>
+                <w:noProof/>
+                <w:lang w:eastAsia="es-CO"/>
+              </w:rPr>
+            </w:pPr>
+            <w:r>
+              <w:rPr>
+                <w:noProof/>
+                <w:lang w:eastAsia="es-CO"/>
+              </w:rPr>
+              <w:t>Se ajusta el diagrama para incluir la entidad Clase y su interacción con las demás clases.</w:t>
+            </w:r>
+          </w:p>
+        </w:tc>
+        <w:tc>
+          <w:tcPr>
+            <w:tcW w:w="1203" w:type="dxa"/>
+          </w:tcPr>
+          <w:p>
+            <w:pPr>
+              <w:jc w:val="center"/>
+              <w:rPr>
+                <w:noProof/>
+                <w:lang w:eastAsia="es-CO"/>
+              </w:rPr>
+            </w:pPr>
+            <w:r>
+              <w:rPr>
+                <w:noProof/>
+                <w:lang w:eastAsia="es-CO"/>
+              </w:rPr>
+              <w:t>04/</w:t>
+            </w:r>
+            <w:r>
+              <w:rPr>
+                <w:noProof/>
+                <w:lang w:eastAsia="es-CO"/>
+              </w:rPr>
+              <w:t>29/2014</w:t>
+            </w:r>
+          </w:p>
+        </w:tc>
+      </w:tr>
+    </w:tbl>
+    <w:p>
+      <w:pPr>
+        <w:jc w:val="center"/>
+        <w:rPr>
+          <w:noProof/>
+          <w:lang w:eastAsia="es-CO"/>
+        </w:rPr>
+      </w:pPr>
+    </w:p>
+    <w:p>
+      <w:pPr>
+        <w:rPr>
+          <w:noProof/>
+          <w:lang w:eastAsia="es-CO"/>
+        </w:rPr>
+      </w:pPr>
+    </w:p>
+    <w:p>
+      <w:pPr>
+        <w:rPr>
+          <w:noProof/>
+          <w:lang w:eastAsia="es-CO"/>
+        </w:rPr>
+      </w:pPr>
+      <w:bookmarkStart w:id="0" w:name="_GoBack"/>
+      <w:bookmarkEnd w:id="0"/>
+    </w:p>
+    <w:p>
       <w:r>
         <w:rPr>
           <w:noProof/>
-          <w:lang w:val="es-ES" w:eastAsia="es-ES"/>
+          <w:lang w:eastAsia="es-CO"/>
         </w:rPr>
         <w:drawing>
           <wp:inline distT="0" distB="0" distL="0" distR="0">
-            <wp:extent cx="6830170" cy="5192201"/>
-            <wp:effectExtent l="0" t="0" r="8890" b="8890"/>
-            <wp:docPr id="3" name="Imagen 3"/>
+            <wp:extent cx="6858000" cy="6043634"/>
+            <wp:effectExtent l="0" t="0" r="0" b="0"/>
+            <wp:docPr id="1" name="Imagen 1"/>
             <wp:cNvGraphicFramePr>
               <a:graphicFrameLocks xmlns:a="http://schemas.openxmlformats.org/drawingml/2006/main" noChangeAspect="1"/>
             </wp:cNvGraphicFramePr>
@@ -20,7 +500,7 @@
               <a:graphicData uri="http://schemas.openxmlformats.org/drawingml/2006/picture">
                 <pic:pic xmlns:pic="http://schemas.openxmlformats.org/drawingml/2006/picture">
                   <pic:nvPicPr>
-                    <pic:cNvPr id="0" name="Picture 2"/>
+                    <pic:cNvPr id="0" name="Picture 1"/>
                     <pic:cNvPicPr>
                       <a:picLocks noChangeAspect="1" noChangeArrowheads="1"/>
                     </pic:cNvPicPr>
@@ -41,7 +521,7 @@
                   <pic:spPr bwMode="auto">
                     <a:xfrm>
                       <a:off x="0" y="0"/>
-                      <a:ext cx="6830171" cy="5192202"/>
+                      <a:ext cx="6858000" cy="6043634"/>
                     </a:xfrm>
                     <a:prstGeom prst="rect">
                       <a:avLst/>
@@ -57,8 +537,6 @@
           </wp:inline>
         </w:drawing>
       </w:r>
-      <w:bookmarkStart w:id="0" w:name="_GoBack"/>
-      <w:bookmarkEnd w:id="0"/>
     </w:p>
     <w:sectPr>
       <w:pgSz w:w="12240" w:h="15840"/>
@@ -287,6 +765,32 @@
       <w:szCs w:val="16"/>
     </w:rPr>
   </w:style>
+  <w:style w:type="table" w:styleId="Tablaconcuadrcula">
+    <w:name w:val="Table Grid"/>
+    <w:basedOn w:val="Tablanormal"/>
+    <w:uiPriority w:val="59"/>
+    <w:rsid w:val="00267EC8"/>
+    <w:pPr>
+      <w:spacing w:after="0" w:line="240" w:lineRule="auto"/>
+    </w:pPr>
+    <w:tblPr>
+      <w:tblInd w:w="0" w:type="dxa"/>
+      <w:tblBorders>
+        <w:top w:val="single" w:sz="4" w:space="0" w:color="auto"/>
+        <w:left w:val="single" w:sz="4" w:space="0" w:color="auto"/>
+        <w:bottom w:val="single" w:sz="4" w:space="0" w:color="auto"/>
+        <w:right w:val="single" w:sz="4" w:space="0" w:color="auto"/>
+        <w:insideH w:val="single" w:sz="4" w:space="0" w:color="auto"/>
+        <w:insideV w:val="single" w:sz="4" w:space="0" w:color="auto"/>
+      </w:tblBorders>
+      <w:tblCellMar>
+        <w:top w:w="0" w:type="dxa"/>
+        <w:left w:w="108" w:type="dxa"/>
+        <w:bottom w:w="0" w:type="dxa"/>
+        <w:right w:w="108" w:type="dxa"/>
+      </w:tblCellMar>
+    </w:tblPr>
+  </w:style>
 </w:styles>
 </file>
 
@@ -506,6 +1010,32 @@
       <w:sz w:val="16"/>
       <w:szCs w:val="16"/>
     </w:rPr>
+  </w:style>
+  <w:style w:type="table" w:styleId="Tablaconcuadrcula">
+    <w:name w:val="Table Grid"/>
+    <w:basedOn w:val="Tablanormal"/>
+    <w:uiPriority w:val="59"/>
+    <w:rsid w:val="00267EC8"/>
+    <w:pPr>
+      <w:spacing w:after="0" w:line="240" w:lineRule="auto"/>
+    </w:pPr>
+    <w:tblPr>
+      <w:tblInd w:w="0" w:type="dxa"/>
+      <w:tblBorders>
+        <w:top w:val="single" w:sz="4" w:space="0" w:color="auto"/>
+        <w:left w:val="single" w:sz="4" w:space="0" w:color="auto"/>
+        <w:bottom w:val="single" w:sz="4" w:space="0" w:color="auto"/>
+        <w:right w:val="single" w:sz="4" w:space="0" w:color="auto"/>
+        <w:insideH w:val="single" w:sz="4" w:space="0" w:color="auto"/>
+        <w:insideV w:val="single" w:sz="4" w:space="0" w:color="auto"/>
+      </w:tblBorders>
+      <w:tblCellMar>
+        <w:top w:w="0" w:type="dxa"/>
+        <w:left w:w="108" w:type="dxa"/>
+        <w:bottom w:w="0" w:type="dxa"/>
+        <w:right w:w="108" w:type="dxa"/>
+      </w:tblCellMar>
+    </w:tblPr>
   </w:style>
 </w:styles>
 </file>

--- a/docs/NoteBook/Working notes and documents/Diseno/Diagrama de secuencia.docx
+++ b/docs/NoteBook/Working notes and documents/Diseno/Diagrama de secuencia.docx
@@ -41,13 +41,12 @@
         <w:tblStyle w:val="Tablaconcuadrcula"/>
         <w:tblW w:w="0" w:type="auto"/>
         <w:jc w:val="center"/>
-        <w:tblInd w:w="534" w:type="dxa"/>
+        <w:tblInd w:w="-1972" w:type="dxa"/>
         <w:tblLook w:val="04A0" w:firstRow="1" w:lastRow="0" w:firstColumn="1" w:lastColumn="0" w:noHBand="0" w:noVBand="1"/>
       </w:tblPr>
       <w:tblGrid>
-        <w:gridCol w:w="914"/>
+        <w:gridCol w:w="3884"/>
         <w:gridCol w:w="1778"/>
-        <w:gridCol w:w="5182"/>
         <w:gridCol w:w="1278"/>
       </w:tblGrid>
       <w:tr>
@@ -56,7 +55,7 @@
         </w:trPr>
         <w:tc>
           <w:tcPr>
-            <w:tcW w:w="896" w:type="dxa"/>
+            <w:tcW w:w="3884" w:type="dxa"/>
           </w:tcPr>
           <w:p>
             <w:pPr>
@@ -73,7 +72,7 @@
                 <w:noProof/>
                 <w:lang w:eastAsia="es-CO"/>
               </w:rPr>
-              <w:t>Versión</w:t>
+              <w:t>Evento</w:t>
             </w:r>
           </w:p>
         </w:tc>
@@ -90,6 +89,8 @@
                 <w:lang w:eastAsia="es-CO"/>
               </w:rPr>
             </w:pPr>
+            <w:bookmarkStart w:id="0" w:name="_GoBack"/>
+            <w:bookmarkEnd w:id="0"/>
             <w:r>
               <w:rPr>
                 <w:b/>
@@ -102,30 +103,7 @@
         </w:tc>
         <w:tc>
           <w:tcPr>
-            <w:tcW w:w="5182" w:type="dxa"/>
-          </w:tcPr>
-          <w:p>
-            <w:pPr>
-              <w:jc w:val="center"/>
-              <w:rPr>
-                <w:b/>
-                <w:noProof/>
-                <w:lang w:eastAsia="es-CO"/>
-              </w:rPr>
-            </w:pPr>
-            <w:r>
-              <w:rPr>
-                <w:b/>
-                <w:noProof/>
-                <w:lang w:eastAsia="es-CO"/>
-              </w:rPr>
-              <w:t>Descripción</w:t>
-            </w:r>
-          </w:p>
-        </w:tc>
-        <w:tc>
-          <w:tcPr>
-            <w:tcW w:w="1203" w:type="dxa"/>
+            <w:tcW w:w="1278" w:type="dxa"/>
           </w:tcPr>
           <w:p>
             <w:pPr>
@@ -153,11 +131,10 @@
         </w:trPr>
         <w:tc>
           <w:tcPr>
-            <w:tcW w:w="896" w:type="dxa"/>
+            <w:tcW w:w="3884" w:type="dxa"/>
           </w:tcPr>
           <w:p>
             <w:pPr>
-              <w:jc w:val="center"/>
               <w:rPr>
                 <w:noProof/>
                 <w:lang w:eastAsia="es-CO"/>
@@ -168,7 +145,7 @@
                 <w:noProof/>
                 <w:lang w:eastAsia="es-CO"/>
               </w:rPr>
-              <w:t>1.0</w:t>
+              <w:t>Versión Inicial</w:t>
             </w:r>
           </w:p>
         </w:tc>
@@ -195,27 +172,7 @@
         </w:tc>
         <w:tc>
           <w:tcPr>
-            <w:tcW w:w="5182" w:type="dxa"/>
-          </w:tcPr>
-          <w:p>
-            <w:pPr>
-              <w:rPr>
-                <w:noProof/>
-                <w:lang w:eastAsia="es-CO"/>
-              </w:rPr>
-            </w:pPr>
-            <w:r>
-              <w:rPr>
-                <w:noProof/>
-                <w:lang w:eastAsia="es-CO"/>
-              </w:rPr>
-              <w:t>Versión Inicial</w:t>
-            </w:r>
-          </w:p>
-        </w:tc>
-        <w:tc>
-          <w:tcPr>
-            <w:tcW w:w="1203" w:type="dxa"/>
+            <w:tcW w:w="1278" w:type="dxa"/>
           </w:tcPr>
           <w:p>
             <w:pPr>
@@ -262,11 +219,10 @@
         </w:trPr>
         <w:tc>
           <w:tcPr>
-            <w:tcW w:w="896" w:type="dxa"/>
+            <w:tcW w:w="3884" w:type="dxa"/>
           </w:tcPr>
           <w:p>
             <w:pPr>
-              <w:jc w:val="center"/>
               <w:rPr>
                 <w:noProof/>
                 <w:lang w:eastAsia="es-CO"/>
@@ -277,7 +233,7 @@
                 <w:noProof/>
                 <w:lang w:eastAsia="es-CO"/>
               </w:rPr>
-              <w:t>2.0</w:t>
+              <w:t>Modificación de acuerdo al ciclo 2</w:t>
             </w:r>
           </w:p>
         </w:tc>
@@ -304,27 +260,7 @@
         </w:tc>
         <w:tc>
           <w:tcPr>
-            <w:tcW w:w="5182" w:type="dxa"/>
-          </w:tcPr>
-          <w:p>
-            <w:pPr>
-              <w:rPr>
-                <w:noProof/>
-                <w:lang w:eastAsia="es-CO"/>
-              </w:rPr>
-            </w:pPr>
-            <w:r>
-              <w:rPr>
-                <w:noProof/>
-                <w:lang w:eastAsia="es-CO"/>
-              </w:rPr>
-              <w:t>Modificación de acuerdo al ciclo 2</w:t>
-            </w:r>
-          </w:p>
-        </w:tc>
-        <w:tc>
-          <w:tcPr>
-            <w:tcW w:w="1203" w:type="dxa"/>
+            <w:tcW w:w="1278" w:type="dxa"/>
           </w:tcPr>
           <w:p>
             <w:pPr>
@@ -365,11 +301,10 @@
         </w:trPr>
         <w:tc>
           <w:tcPr>
-            <w:tcW w:w="896" w:type="dxa"/>
+            <w:tcW w:w="3884" w:type="dxa"/>
           </w:tcPr>
           <w:p>
             <w:pPr>
-              <w:jc w:val="center"/>
               <w:rPr>
                 <w:noProof/>
                 <w:lang w:eastAsia="es-CO"/>
@@ -380,7 +315,7 @@
                 <w:noProof/>
                 <w:lang w:eastAsia="es-CO"/>
               </w:rPr>
-              <w:t>2.1</w:t>
+              <w:t>Se ajusta el diagrama para incluir la entidad Clase y su interacción con las demás clases.</w:t>
             </w:r>
           </w:p>
         </w:tc>
@@ -407,27 +342,7 @@
         </w:tc>
         <w:tc>
           <w:tcPr>
-            <w:tcW w:w="5182" w:type="dxa"/>
-          </w:tcPr>
-          <w:p>
-            <w:pPr>
-              <w:rPr>
-                <w:noProof/>
-                <w:lang w:eastAsia="es-CO"/>
-              </w:rPr>
-            </w:pPr>
-            <w:r>
-              <w:rPr>
-                <w:noProof/>
-                <w:lang w:eastAsia="es-CO"/>
-              </w:rPr>
-              <w:t>Se ajusta el diagrama para incluir la entidad Clase y su interacción con las demás clases.</w:t>
-            </w:r>
-          </w:p>
-        </w:tc>
-        <w:tc>
-          <w:tcPr>
-            <w:tcW w:w="1203" w:type="dxa"/>
+            <w:tcW w:w="1278" w:type="dxa"/>
           </w:tcPr>
           <w:p>
             <w:pPr>
@@ -442,14 +357,7 @@
                 <w:noProof/>
                 <w:lang w:eastAsia="es-CO"/>
               </w:rPr>
-              <w:t>04/</w:t>
-            </w:r>
-            <w:r>
-              <w:rPr>
-                <w:noProof/>
-                <w:lang w:eastAsia="es-CO"/>
-              </w:rPr>
-              <w:t>29/2014</w:t>
+              <w:t>04/29/2014</w:t>
             </w:r>
           </w:p>
         </w:tc>
@@ -479,8 +387,6 @@
           <w:lang w:eastAsia="es-CO"/>
         </w:rPr>
       </w:pPr>
-      <w:bookmarkStart w:id="0" w:name="_GoBack"/>
-      <w:bookmarkEnd w:id="0"/>
     </w:p>
     <w:p>
       <w:r>
